--- a/data-integration-platform/docs/中机中联/升降机协议.docx
+++ b/data-integration-platform/docs/中机中联/升降机协议.docx
@@ -3126,7 +3126,21 @@
         <w:rPr>
           <w:rFonts w:hint="eastAsia"/>
         </w:rPr>
-        <w:t>设备与服务器通信帧结构设计</w:t>
+        <w:t>设备与服务器通信</w:t>
+      </w:r>
+      <w:proofErr w:type="gramStart"/>
+      <w:r>
+        <w:rPr>
+          <w:rFonts w:hint="eastAsia"/>
+        </w:rPr>
+        <w:t>帧</w:t>
+      </w:r>
+      <w:proofErr w:type="gramEnd"/>
+      <w:r>
+        <w:rPr>
+          <w:rFonts w:hint="eastAsia"/>
+        </w:rPr>
+        <w:t>结构设计</w:t>
       </w:r>
       <w:bookmarkEnd w:id="3"/>
     </w:p>
@@ -3140,7 +3154,21 @@
         <w:rPr>
           <w:rFonts w:hint="eastAsia"/>
         </w:rPr>
-        <w:t>设备与服务器通信帧结构如下表所示：</w:t>
+        <w:t>设备与服务器通信</w:t>
+      </w:r>
+      <w:proofErr w:type="gramStart"/>
+      <w:r>
+        <w:rPr>
+          <w:rFonts w:hint="eastAsia"/>
+        </w:rPr>
+        <w:t>帧</w:t>
+      </w:r>
+      <w:proofErr w:type="gramEnd"/>
+      <w:r>
+        <w:rPr>
+          <w:rFonts w:hint="eastAsia"/>
+        </w:rPr>
+        <w:t>结构如下表所示：</w:t>
       </w:r>
     </w:p>
     <w:tbl>
@@ -3193,12 +3221,14 @@
               <w:widowControl/>
               <w:jc w:val="center"/>
             </w:pPr>
+            <w:proofErr w:type="gramStart"/>
             <w:r>
               <w:rPr>
                 <w:rFonts w:hint="eastAsia"/>
               </w:rPr>
               <w:t>帧头</w:t>
             </w:r>
+            <w:proofErr w:type="gramEnd"/>
           </w:p>
         </w:tc>
         <w:tc>
@@ -3211,11 +3241,19 @@
               <w:widowControl/>
               <w:jc w:val="center"/>
             </w:pPr>
-            <w:r>
-              <w:rPr>
-                <w:rFonts w:hint="eastAsia"/>
-              </w:rPr>
-              <w:t>帧类型</w:t>
+            <w:proofErr w:type="gramStart"/>
+            <w:r>
+              <w:rPr>
+                <w:rFonts w:hint="eastAsia"/>
+              </w:rPr>
+              <w:t>帧</w:t>
+            </w:r>
+            <w:proofErr w:type="gramEnd"/>
+            <w:r>
+              <w:rPr>
+                <w:rFonts w:hint="eastAsia"/>
+              </w:rPr>
+              <w:t>类型</w:t>
             </w:r>
           </w:p>
         </w:tc>
@@ -3325,12 +3363,14 @@
               <w:widowControl/>
               <w:jc w:val="center"/>
             </w:pPr>
+            <w:proofErr w:type="gramStart"/>
             <w:r>
               <w:rPr>
                 <w:rFonts w:hint="eastAsia"/>
               </w:rPr>
               <w:t>帧尾</w:t>
             </w:r>
+            <w:proofErr w:type="gramEnd"/>
           </w:p>
         </w:tc>
       </w:tr>
@@ -3438,12 +3478,14 @@
               <w:widowControl/>
               <w:jc w:val="center"/>
             </w:pPr>
+            <w:proofErr w:type="spellStart"/>
             <w:r>
               <w:rPr>
                 <w:rFonts w:hint="eastAsia"/>
               </w:rPr>
               <w:t>Nbyte</w:t>
             </w:r>
+            <w:proofErr w:type="spellEnd"/>
           </w:p>
         </w:tc>
         <w:tc>
@@ -3687,11 +3729,19 @@
         <w:ind w:firstLineChars="200" w:firstLine="420"/>
         <w:jc w:val="left"/>
       </w:pPr>
-      <w:r>
-        <w:rPr>
-          <w:rFonts w:hint="eastAsia"/>
-        </w:rPr>
-        <w:t>帧类型包含如下表：</w:t>
+      <w:proofErr w:type="gramStart"/>
+      <w:r>
+        <w:rPr>
+          <w:rFonts w:hint="eastAsia"/>
+        </w:rPr>
+        <w:t>帧</w:t>
+      </w:r>
+      <w:proofErr w:type="gramEnd"/>
+      <w:r>
+        <w:rPr>
+          <w:rFonts w:hint="eastAsia"/>
+        </w:rPr>
+        <w:t>类型包含如下表：</w:t>
       </w:r>
     </w:p>
     <w:tbl>
@@ -3720,11 +3770,19 @@
               <w:widowControl/>
               <w:jc w:val="center"/>
             </w:pPr>
-            <w:r>
-              <w:rPr>
-                <w:rFonts w:hint="eastAsia"/>
-              </w:rPr>
-              <w:t>帧类型</w:t>
+            <w:proofErr w:type="gramStart"/>
+            <w:r>
+              <w:rPr>
+                <w:rFonts w:hint="eastAsia"/>
+              </w:rPr>
+              <w:t>帧</w:t>
+            </w:r>
+            <w:proofErr w:type="gramEnd"/>
+            <w:r>
+              <w:rPr>
+                <w:rFonts w:hint="eastAsia"/>
+              </w:rPr>
+              <w:t>类型</w:t>
             </w:r>
           </w:p>
         </w:tc>
@@ -4262,8 +4320,16 @@
         <w:rPr>
           <w:rFonts w:hint="eastAsia"/>
         </w:rPr>
-        <w:t>A55A01110000011207CC33C33C</w:t>
-      </w:r>
+        <w:t>A55A01110000011207CC</w:t>
+      </w:r>
+      <w:proofErr w:type="gramStart"/>
+      <w:r>
+        <w:rPr>
+          <w:rFonts w:hint="eastAsia"/>
+        </w:rPr>
+        <w:t>33C33C</w:t>
+      </w:r>
+      <w:proofErr w:type="gramEnd"/>
       <w:r>
         <w:rPr>
           <w:rFonts w:hint="eastAsia"/>
@@ -4337,9 +4403,17 @@
         <w:rPr>
           <w:rFonts w:hint="eastAsia"/>
         </w:rPr>
-        <w:t>设备上报注册信息帧</w:t>
+        <w:t>设备上报注册信息</w:t>
+      </w:r>
+      <w:proofErr w:type="gramStart"/>
+      <w:r>
+        <w:rPr>
+          <w:rFonts w:hint="eastAsia"/>
+        </w:rPr>
+        <w:t>帧</w:t>
       </w:r>
       <w:bookmarkEnd w:id="5"/>
+      <w:proofErr w:type="gramEnd"/>
     </w:p>
     <w:p>
       <w:pPr>
@@ -4419,12 +4493,14 @@
               <w:widowControl/>
               <w:jc w:val="center"/>
             </w:pPr>
+            <w:proofErr w:type="gramStart"/>
             <w:r>
               <w:rPr>
                 <w:rFonts w:hint="eastAsia"/>
               </w:rPr>
               <w:t>帧头</w:t>
             </w:r>
+            <w:proofErr w:type="gramEnd"/>
           </w:p>
         </w:tc>
         <w:tc>
@@ -4527,12 +4603,14 @@
               <w:widowControl/>
               <w:jc w:val="center"/>
             </w:pPr>
+            <w:proofErr w:type="gramStart"/>
             <w:r>
               <w:rPr>
                 <w:rFonts w:hint="eastAsia"/>
               </w:rPr>
               <w:t>帧尾</w:t>
             </w:r>
+            <w:proofErr w:type="gramEnd"/>
           </w:p>
         </w:tc>
       </w:tr>
@@ -4783,7 +4861,21 @@
         <w:rPr>
           <w:rFonts w:hint="eastAsia"/>
         </w:rPr>
-        <w:t>设备上报注册信息帧测试数据</w:t>
+        <w:t>设备上报注册信息</w:t>
+      </w:r>
+      <w:proofErr w:type="gramStart"/>
+      <w:r>
+        <w:rPr>
+          <w:rFonts w:hint="eastAsia"/>
+        </w:rPr>
+        <w:t>帧</w:t>
+      </w:r>
+      <w:proofErr w:type="gramEnd"/>
+      <w:r>
+        <w:rPr>
+          <w:rFonts w:hint="eastAsia"/>
+        </w:rPr>
+        <w:t>测试数据</w:t>
       </w:r>
       <w:r>
         <w:rPr>
@@ -5013,7 +5105,21 @@
         <w:rPr>
           <w:rFonts w:hint="eastAsia"/>
         </w:rPr>
-        <w:t>设备上报注册信息帧测试数据</w:t>
+        <w:t>设备上报注册信息</w:t>
+      </w:r>
+      <w:proofErr w:type="gramStart"/>
+      <w:r>
+        <w:rPr>
+          <w:rFonts w:hint="eastAsia"/>
+        </w:rPr>
+        <w:t>帧</w:t>
+      </w:r>
+      <w:proofErr w:type="gramEnd"/>
+      <w:r>
+        <w:rPr>
+          <w:rFonts w:hint="eastAsia"/>
+        </w:rPr>
+        <w:t>测试数据</w:t>
       </w:r>
       <w:r>
         <w:rPr>
@@ -5374,9 +5480,17 @@
         <w:rPr>
           <w:rFonts w:hint="eastAsia"/>
         </w:rPr>
-        <w:t>平台返回注册信息帧</w:t>
+        <w:t>平台返回注册信息</w:t>
+      </w:r>
+      <w:proofErr w:type="gramStart"/>
+      <w:r>
+        <w:rPr>
+          <w:rFonts w:hint="eastAsia"/>
+        </w:rPr>
+        <w:t>帧</w:t>
       </w:r>
       <w:bookmarkEnd w:id="9"/>
+      <w:proofErr w:type="gramEnd"/>
     </w:p>
     <w:p>
       <w:pPr>
@@ -5469,12 +5583,14 @@
               <w:widowControl/>
               <w:jc w:val="center"/>
             </w:pPr>
+            <w:proofErr w:type="gramStart"/>
             <w:r>
               <w:rPr>
                 <w:rFonts w:hint="eastAsia"/>
               </w:rPr>
               <w:t>帧头</w:t>
             </w:r>
+            <w:proofErr w:type="gramEnd"/>
           </w:p>
         </w:tc>
         <w:tc>
@@ -5594,12 +5710,14 @@
               <w:widowControl/>
               <w:jc w:val="center"/>
             </w:pPr>
+            <w:proofErr w:type="gramStart"/>
             <w:r>
               <w:rPr>
                 <w:rFonts w:hint="eastAsia"/>
               </w:rPr>
               <w:t>帧尾</w:t>
             </w:r>
+            <w:proofErr w:type="gramEnd"/>
           </w:p>
         </w:tc>
       </w:tr>
@@ -5861,7 +5979,21 @@
         <w:rPr>
           <w:rFonts w:hint="eastAsia"/>
         </w:rPr>
-        <w:t>平台返回注册信息帧测试数据说明</w:t>
+        <w:t>平台返回注册信息</w:t>
+      </w:r>
+      <w:proofErr w:type="gramStart"/>
+      <w:r>
+        <w:rPr>
+          <w:rFonts w:hint="eastAsia"/>
+        </w:rPr>
+        <w:t>帧</w:t>
+      </w:r>
+      <w:proofErr w:type="gramEnd"/>
+      <w:r>
+        <w:rPr>
+          <w:rFonts w:hint="eastAsia"/>
+        </w:rPr>
+        <w:t>测试数据说明</w:t>
       </w:r>
       <w:bookmarkEnd w:id="11"/>
     </w:p>
@@ -6003,7 +6135,21 @@
         <w:rPr>
           <w:rFonts w:hint="eastAsia"/>
         </w:rPr>
-        <w:t>（非零即为许可）</w:t>
+        <w:t>（</w:t>
+      </w:r>
+      <w:proofErr w:type="gramStart"/>
+      <w:r>
+        <w:rPr>
+          <w:rFonts w:hint="eastAsia"/>
+        </w:rPr>
+        <w:t>非零即</w:t>
+      </w:r>
+      <w:proofErr w:type="gramEnd"/>
+      <w:r>
+        <w:rPr>
+          <w:rFonts w:hint="eastAsia"/>
+        </w:rPr>
+        <w:t>为许可）</w:t>
       </w:r>
     </w:p>
     <w:p>
@@ -6026,6 +6172,26 @@
       <w:r>
         <w:t>A</w:t>
       </w:r>
+      <w:r>
+        <w:t xml:space="preserve">   </w:t>
+      </w:r>
+      <w:r>
+        <w:rPr>
+          <w:b/>
+          <w:bCs/>
+          <w:color w:val="FF0000"/>
+        </w:rPr>
+        <w:t xml:space="preserve">               </w:t>
+      </w:r>
+      <w:r>
+        <w:rPr>
+          <w:rFonts w:hint="eastAsia"/>
+          <w:b/>
+          <w:bCs/>
+          <w:color w:val="FF0000"/>
+        </w:rPr>
+        <w:t>精度：0.1</w:t>
+      </w:r>
     </w:p>
     <w:p>
       <w:pPr>
@@ -6169,7 +6335,21 @@
         <w:rPr>
           <w:rFonts w:hint="eastAsia"/>
         </w:rPr>
-        <w:t>平台返回注册信息帧测试数据解析结果</w:t>
+        <w:t>平台返回注册信息</w:t>
+      </w:r>
+      <w:proofErr w:type="gramStart"/>
+      <w:r>
+        <w:rPr>
+          <w:rFonts w:hint="eastAsia"/>
+        </w:rPr>
+        <w:t>帧</w:t>
+      </w:r>
+      <w:proofErr w:type="gramEnd"/>
+      <w:r>
+        <w:rPr>
+          <w:rFonts w:hint="eastAsia"/>
+        </w:rPr>
+        <w:t>测试数据解析结果</w:t>
       </w:r>
       <w:bookmarkEnd w:id="12"/>
     </w:p>
@@ -6752,9 +6932,17 @@
         <w:rPr>
           <w:rFonts w:hint="eastAsia"/>
         </w:rPr>
-        <w:t>标定信息帧</w:t>
+        <w:t>标定信息</w:t>
+      </w:r>
+      <w:proofErr w:type="gramStart"/>
+      <w:r>
+        <w:rPr>
+          <w:rFonts w:hint="eastAsia"/>
+        </w:rPr>
+        <w:t>帧</w:t>
       </w:r>
       <w:bookmarkEnd w:id="13"/>
+      <w:proofErr w:type="gramEnd"/>
     </w:p>
     <w:p>
       <w:pPr>
@@ -6835,12 +7023,14 @@
               <w:widowControl/>
               <w:jc w:val="center"/>
             </w:pPr>
+            <w:proofErr w:type="gramStart"/>
             <w:r>
               <w:rPr>
                 <w:rFonts w:hint="eastAsia"/>
               </w:rPr>
               <w:t>帧头</w:t>
             </w:r>
+            <w:proofErr w:type="gramEnd"/>
           </w:p>
         </w:tc>
         <w:tc>
@@ -6960,12 +7150,14 @@
               <w:widowControl/>
               <w:jc w:val="center"/>
             </w:pPr>
+            <w:proofErr w:type="gramStart"/>
             <w:r>
               <w:rPr>
                 <w:rFonts w:hint="eastAsia"/>
               </w:rPr>
               <w:t>帧尾</w:t>
             </w:r>
+            <w:proofErr w:type="gramEnd"/>
           </w:p>
         </w:tc>
       </w:tr>
@@ -7209,19 +7401,51 @@
         <w:rPr>
           <w:rFonts w:hint="eastAsia"/>
         </w:rPr>
+        <w:t>、</w:t>
+      </w:r>
+      <w:proofErr w:type="gramStart"/>
+      <w:r>
+        <w:rPr>
+          <w:rFonts w:hint="eastAsia"/>
+        </w:rPr>
+        <w:t>”</w:t>
+      </w:r>
+      <w:proofErr w:type="gramEnd"/>
+      <w:r>
+        <w:rPr>
+          <w:rFonts w:hint="eastAsia"/>
+        </w:rPr>
+        <w:t>重量负载AD</w:t>
+      </w:r>
+      <w:r>
+        <w:rPr>
+          <w:rFonts w:hint="eastAsia"/>
+        </w:rPr>
+        <w:t>值“</w:t>
+      </w:r>
+      <w:r>
+        <w:rPr>
+          <w:rFonts w:hint="eastAsia"/>
+        </w:rPr>
+        <w:t>2byte</w:t>
+      </w:r>
+      <w:r>
+        <w:rPr>
+          <w:rFonts w:hint="eastAsia"/>
+        </w:rPr>
         <w:t>、”</w:t>
       </w:r>
       <w:r>
         <w:rPr>
           <w:rFonts w:hint="eastAsia"/>
         </w:rPr>
-        <w:t>重量负载AD</w:t>
-      </w:r>
-      <w:r>
-        <w:rPr>
-          <w:rFonts w:hint="eastAsia"/>
-        </w:rPr>
-        <w:t>值“</w:t>
+        <w:t>重量负载实际值</w:t>
+      </w:r>
+      <w:r>
+        <w:rPr>
+          <w:rFonts w:hint="eastAsia"/>
+        </w:rPr>
+        <w:t>“</w:t>
       </w:r>
       <w:r>
         <w:rPr>
@@ -7239,7 +7463,7 @@
         <w:rPr>
           <w:rFonts w:hint="eastAsia"/>
         </w:rPr>
-        <w:t>重量负载实际值</w:t>
+        <w:t>高度底端AD值</w:t>
       </w:r>
       <w:r>
         <w:rPr>
@@ -7263,7 +7487,7 @@
         <w:rPr>
           <w:rFonts w:hint="eastAsia"/>
         </w:rPr>
-        <w:t>高度底端AD值</w:t>
+        <w:t>高度底端实际值</w:t>
       </w:r>
       <w:r>
         <w:rPr>
@@ -7287,7 +7511,7 @@
         <w:rPr>
           <w:rFonts w:hint="eastAsia"/>
         </w:rPr>
-        <w:t>高度底端实际值</w:t>
+        <w:t>高度顶端AD值</w:t>
       </w:r>
       <w:r>
         <w:rPr>
@@ -7311,7 +7535,7 @@
         <w:rPr>
           <w:rFonts w:hint="eastAsia"/>
         </w:rPr>
-        <w:t>高度顶端AD值</w:t>
+        <w:t>高度顶端实际值</w:t>
       </w:r>
       <w:r>
         <w:rPr>
@@ -7325,30 +7549,6 @@
         </w:rPr>
         <w:t>2byte</w:t>
       </w:r>
-      <w:r>
-        <w:rPr>
-          <w:rFonts w:hint="eastAsia"/>
-        </w:rPr>
-        <w:t>、”</w:t>
-      </w:r>
-      <w:r>
-        <w:rPr>
-          <w:rFonts w:hint="eastAsia"/>
-        </w:rPr>
-        <w:t>高度顶端实际值</w:t>
-      </w:r>
-      <w:r>
-        <w:rPr>
-          <w:rFonts w:hint="eastAsia"/>
-        </w:rPr>
-        <w:t>“</w:t>
-      </w:r>
-      <w:r>
-        <w:rPr>
-          <w:rFonts w:hint="eastAsia"/>
-        </w:rPr>
-        <w:t>2byte</w:t>
-      </w:r>
     </w:p>
     <w:p>
       <w:pPr>
@@ -7380,7 +7580,21 @@
         <w:rPr>
           <w:rFonts w:hint="eastAsia"/>
         </w:rPr>
-        <w:t>标定信息帧测试数据说明</w:t>
+        <w:t>标定信息</w:t>
+      </w:r>
+      <w:proofErr w:type="gramStart"/>
+      <w:r>
+        <w:rPr>
+          <w:rFonts w:hint="eastAsia"/>
+        </w:rPr>
+        <w:t>帧</w:t>
+      </w:r>
+      <w:proofErr w:type="gramEnd"/>
+      <w:r>
+        <w:rPr>
+          <w:rFonts w:hint="eastAsia"/>
+        </w:rPr>
+        <w:t>测试数据说明</w:t>
       </w:r>
       <w:bookmarkEnd w:id="15"/>
     </w:p>
@@ -7796,7 +8010,21 @@
         <w:rPr>
           <w:rFonts w:hint="eastAsia"/>
         </w:rPr>
-        <w:t>标定信息帧测试数据解析结果</w:t>
+        <w:t>标定信息</w:t>
+      </w:r>
+      <w:proofErr w:type="gramStart"/>
+      <w:r>
+        <w:rPr>
+          <w:rFonts w:hint="eastAsia"/>
+        </w:rPr>
+        <w:t>帧</w:t>
+      </w:r>
+      <w:proofErr w:type="gramEnd"/>
+      <w:r>
+        <w:rPr>
+          <w:rFonts w:hint="eastAsia"/>
+        </w:rPr>
+        <w:t>测试数据解析结果</w:t>
       </w:r>
       <w:bookmarkEnd w:id="16"/>
     </w:p>
@@ -8827,9 +9055,17 @@
         <w:rPr>
           <w:rFonts w:hint="eastAsia"/>
         </w:rPr>
-        <w:t>限位信息帧</w:t>
+        <w:t>限位信息</w:t>
+      </w:r>
+      <w:proofErr w:type="gramStart"/>
+      <w:r>
+        <w:rPr>
+          <w:rFonts w:hint="eastAsia"/>
+        </w:rPr>
+        <w:t>帧</w:t>
       </w:r>
       <w:bookmarkEnd w:id="17"/>
+      <w:proofErr w:type="gramEnd"/>
     </w:p>
     <w:p>
       <w:pPr>
@@ -8910,12 +9146,14 @@
               <w:widowControl/>
               <w:jc w:val="center"/>
             </w:pPr>
+            <w:proofErr w:type="gramStart"/>
             <w:r>
               <w:rPr>
                 <w:rFonts w:hint="eastAsia"/>
               </w:rPr>
               <w:t>帧头</w:t>
             </w:r>
+            <w:proofErr w:type="gramEnd"/>
           </w:p>
         </w:tc>
         <w:tc>
@@ -9035,12 +9273,14 @@
               <w:widowControl/>
               <w:jc w:val="center"/>
             </w:pPr>
+            <w:proofErr w:type="gramStart"/>
             <w:r>
               <w:rPr>
                 <w:rFonts w:hint="eastAsia"/>
               </w:rPr>
               <w:t>帧尾</w:t>
             </w:r>
+            <w:proofErr w:type="gramEnd"/>
           </w:p>
         </w:tc>
       </w:tr>
@@ -9263,8 +9503,16 @@
         <w:rPr>
           <w:rFonts w:hint="eastAsia"/>
         </w:rPr>
-        <w:t>信息体（16byte）：包含“</w:t>
-      </w:r>
+        <w:t>信息体（16byte）：包含</w:t>
+      </w:r>
+      <w:proofErr w:type="gramStart"/>
+      <w:r>
+        <w:rPr>
+          <w:rFonts w:hint="eastAsia"/>
+        </w:rPr>
+        <w:t>“</w:t>
+      </w:r>
+      <w:proofErr w:type="gramEnd"/>
       <w:r>
         <w:rPr>
           <w:rFonts w:hint="eastAsia"/>
@@ -9425,7 +9673,21 @@
         <w:rPr>
           <w:rFonts w:hint="eastAsia"/>
         </w:rPr>
-        <w:t>限位信息帧测试数据说明</w:t>
+        <w:t>限位信息</w:t>
+      </w:r>
+      <w:proofErr w:type="gramStart"/>
+      <w:r>
+        <w:rPr>
+          <w:rFonts w:hint="eastAsia"/>
+        </w:rPr>
+        <w:t>帧</w:t>
+      </w:r>
+      <w:proofErr w:type="gramEnd"/>
+      <w:r>
+        <w:rPr>
+          <w:rFonts w:hint="eastAsia"/>
+        </w:rPr>
+        <w:t>测试数据说明</w:t>
       </w:r>
       <w:bookmarkEnd w:id="19"/>
     </w:p>
@@ -9560,6 +9822,23 @@
         </w:rPr>
         <w:t>1111</w:t>
       </w:r>
+      <w:r>
+        <w:rPr>
+          <w:b/>
+          <w:bCs/>
+          <w:color w:val="FF0000"/>
+        </w:rPr>
+        <w:t xml:space="preserve">               </w:t>
+      </w:r>
+      <w:r>
+        <w:rPr>
+          <w:rFonts w:hint="eastAsia"/>
+          <w:b/>
+          <w:bCs/>
+          <w:color w:val="FF0000"/>
+        </w:rPr>
+        <w:t>精度：0.1</w:t>
+      </w:r>
     </w:p>
     <w:p>
       <w:pPr>
@@ -9584,6 +9863,23 @@
         </w:rPr>
         <w:t>2222</w:t>
       </w:r>
+      <w:r>
+        <w:rPr>
+          <w:b/>
+          <w:bCs/>
+          <w:color w:val="FF0000"/>
+        </w:rPr>
+        <w:t xml:space="preserve">               </w:t>
+      </w:r>
+      <w:r>
+        <w:rPr>
+          <w:rFonts w:hint="eastAsia"/>
+          <w:b/>
+          <w:bCs/>
+          <w:color w:val="FF0000"/>
+        </w:rPr>
+        <w:t>精度：0.1</w:t>
+      </w:r>
     </w:p>
     <w:p>
       <w:pPr>
@@ -9608,6 +9904,39 @@
         </w:rPr>
         <w:t>3333</w:t>
       </w:r>
+      <w:r>
+        <w:rPr>
+          <w:b/>
+          <w:bCs/>
+          <w:color w:val="FF0000"/>
+        </w:rPr>
+        <w:t xml:space="preserve">              </w:t>
+      </w:r>
+      <w:r>
+        <w:rPr>
+          <w:b/>
+          <w:bCs/>
+          <w:color w:val="FF0000"/>
+        </w:rPr>
+        <w:t xml:space="preserve">  </w:t>
+      </w:r>
+      <w:r>
+        <w:rPr>
+          <w:b/>
+          <w:bCs/>
+          <w:color w:val="FF0000"/>
+        </w:rPr>
+        <w:t xml:space="preserve"> </w:t>
+      </w:r>
+      <w:r>
+        <w:rPr>
+          <w:rFonts w:hint="eastAsia"/>
+          <w:b/>
+          <w:bCs/>
+          <w:color w:val="FF0000"/>
+        </w:rPr>
+        <w:t>精度：0.1</w:t>
+      </w:r>
     </w:p>
     <w:p>
       <w:pPr>
@@ -9641,6 +9970,39 @@
         </w:rPr>
         <w:t>4444</w:t>
       </w:r>
+      <w:r>
+        <w:rPr>
+          <w:b/>
+          <w:bCs/>
+          <w:color w:val="FF0000"/>
+        </w:rPr>
+        <w:t xml:space="preserve">              </w:t>
+      </w:r>
+      <w:r>
+        <w:rPr>
+          <w:b/>
+          <w:bCs/>
+          <w:color w:val="FF0000"/>
+        </w:rPr>
+        <w:t xml:space="preserve">  </w:t>
+      </w:r>
+      <w:r>
+        <w:rPr>
+          <w:b/>
+          <w:bCs/>
+          <w:color w:val="FF0000"/>
+        </w:rPr>
+        <w:t xml:space="preserve"> </w:t>
+      </w:r>
+      <w:r>
+        <w:rPr>
+          <w:rFonts w:hint="eastAsia"/>
+          <w:b/>
+          <w:bCs/>
+          <w:color w:val="FF0000"/>
+        </w:rPr>
+        <w:t>精度：0.1</w:t>
+      </w:r>
     </w:p>
     <w:p>
       <w:pPr>
@@ -9665,6 +10027,39 @@
         </w:rPr>
         <w:t>5555</w:t>
       </w:r>
+      <w:r>
+        <w:rPr>
+          <w:b/>
+          <w:bCs/>
+          <w:color w:val="FF0000"/>
+        </w:rPr>
+        <w:t xml:space="preserve">              </w:t>
+      </w:r>
+      <w:r>
+        <w:rPr>
+          <w:b/>
+          <w:bCs/>
+          <w:color w:val="FF0000"/>
+        </w:rPr>
+        <w:t xml:space="preserve">  </w:t>
+      </w:r>
+      <w:r>
+        <w:rPr>
+          <w:b/>
+          <w:bCs/>
+          <w:color w:val="FF0000"/>
+        </w:rPr>
+        <w:t xml:space="preserve"> </w:t>
+      </w:r>
+      <w:r>
+        <w:rPr>
+          <w:rFonts w:hint="eastAsia"/>
+          <w:b/>
+          <w:bCs/>
+          <w:color w:val="FF0000"/>
+        </w:rPr>
+        <w:t>精度：0.1</w:t>
+      </w:r>
     </w:p>
     <w:p>
       <w:pPr>
@@ -9713,6 +10108,49 @@
         </w:rPr>
         <w:t>7777</w:t>
       </w:r>
+      <w:r>
+        <w:rPr>
+          <w:b/>
+          <w:bCs/>
+          <w:color w:val="FF0000"/>
+        </w:rPr>
+        <w:t xml:space="preserve">               </w:t>
+      </w:r>
+      <w:r>
+        <w:rPr>
+          <w:b/>
+          <w:bCs/>
+          <w:color w:val="FF0000"/>
+        </w:rPr>
+        <w:t xml:space="preserve">    </w:t>
+      </w:r>
+      <w:r>
+        <w:rPr>
+          <w:rFonts w:hint="eastAsia"/>
+          <w:b/>
+          <w:bCs/>
+          <w:color w:val="FF0000"/>
+        </w:rPr>
+        <w:t>精度：0.</w:t>
+      </w:r>
+      <w:r>
+        <w:rPr>
+          <w:rFonts w:hint="eastAsia"/>
+          <w:b/>
+          <w:bCs/>
+          <w:color w:val="FF0000"/>
+        </w:rPr>
+        <w:t>0</w:t>
+      </w:r>
+      <w:r>
+        <w:rPr>
+          <w:rFonts w:hint="eastAsia"/>
+          <w:b/>
+          <w:bCs/>
+          <w:color w:val="FF0000"/>
+        </w:rPr>
+        <w:t>1</w:t>
+      </w:r>
     </w:p>
     <w:p>
       <w:pPr>
@@ -9737,6 +10175,57 @@
         </w:rPr>
         <w:t>8888</w:t>
       </w:r>
+      <w:r>
+        <w:rPr>
+          <w:b/>
+          <w:bCs/>
+          <w:color w:val="FF0000"/>
+        </w:rPr>
+        <w:t xml:space="preserve">              </w:t>
+      </w:r>
+      <w:r>
+        <w:rPr>
+          <w:b/>
+          <w:bCs/>
+          <w:color w:val="FF0000"/>
+        </w:rPr>
+        <w:t xml:space="preserve">    </w:t>
+      </w:r>
+      <w:r>
+        <w:rPr>
+          <w:b/>
+          <w:bCs/>
+          <w:color w:val="FF0000"/>
+        </w:rPr>
+        <w:t xml:space="preserve"> </w:t>
+      </w:r>
+      <w:r>
+        <w:rPr>
+          <w:rFonts w:hint="eastAsia"/>
+          <w:b/>
+          <w:bCs/>
+          <w:color w:val="FF0000"/>
+        </w:rPr>
+        <w:t>精度：0.</w:t>
+      </w:r>
+      <w:r>
+        <w:rPr>
+          <w:rFonts w:hint="eastAsia"/>
+          <w:b/>
+          <w:bCs/>
+          <w:color w:val="FF0000"/>
+        </w:rPr>
+        <w:t>0</w:t>
+      </w:r>
+      <w:r>
+        <w:rPr>
+          <w:rFonts w:hint="eastAsia"/>
+          <w:b/>
+          <w:bCs/>
+          <w:color w:val="FF0000"/>
+        </w:rPr>
+        <w:t>1</w:t>
+      </w:r>
     </w:p>
     <w:p>
       <w:pPr>
@@ -9857,7 +10346,21 @@
         <w:rPr>
           <w:rFonts w:hint="eastAsia"/>
         </w:rPr>
-        <w:t>限位信息帧测试数据</w:t>
+        <w:t>限位信息</w:t>
+      </w:r>
+      <w:proofErr w:type="gramStart"/>
+      <w:r>
+        <w:rPr>
+          <w:rFonts w:hint="eastAsia"/>
+        </w:rPr>
+        <w:t>帧</w:t>
+      </w:r>
+      <w:proofErr w:type="gramEnd"/>
+      <w:r>
+        <w:rPr>
+          <w:rFonts w:hint="eastAsia"/>
+        </w:rPr>
+        <w:t>测试数据</w:t>
       </w:r>
       <w:r>
         <w:rPr>
@@ -10904,12 +11407,14 @@
               <w:widowControl/>
               <w:jc w:val="center"/>
             </w:pPr>
+            <w:proofErr w:type="gramStart"/>
             <w:r>
               <w:rPr>
                 <w:rFonts w:hint="eastAsia"/>
               </w:rPr>
               <w:t>帧头</w:t>
             </w:r>
+            <w:proofErr w:type="gramEnd"/>
           </w:p>
         </w:tc>
         <w:tc>
@@ -11029,12 +11534,14 @@
               <w:widowControl/>
               <w:jc w:val="center"/>
             </w:pPr>
+            <w:proofErr w:type="gramStart"/>
             <w:r>
               <w:rPr>
                 <w:rFonts w:hint="eastAsia"/>
               </w:rPr>
               <w:t>帧尾</w:t>
             </w:r>
+            <w:proofErr w:type="gramEnd"/>
           </w:p>
         </w:tc>
       </w:tr>
@@ -11489,6 +11996,39 @@
         </w:rPr>
         <w:t>1010</w:t>
       </w:r>
+      <w:r>
+        <w:rPr>
+          <w:b/>
+          <w:bCs/>
+          <w:color w:val="FF0000"/>
+        </w:rPr>
+        <w:t xml:space="preserve">              </w:t>
+      </w:r>
+      <w:r>
+        <w:rPr>
+          <w:b/>
+          <w:bCs/>
+          <w:color w:val="FF0000"/>
+        </w:rPr>
+        <w:t xml:space="preserve">  </w:t>
+      </w:r>
+      <w:r>
+        <w:rPr>
+          <w:b/>
+          <w:bCs/>
+          <w:color w:val="FF0000"/>
+        </w:rPr>
+        <w:t xml:space="preserve"> </w:t>
+      </w:r>
+      <w:r>
+        <w:rPr>
+          <w:rFonts w:hint="eastAsia"/>
+          <w:b/>
+          <w:bCs/>
+          <w:color w:val="FF0000"/>
+        </w:rPr>
+        <w:t>精度：0.1</w:t>
+      </w:r>
     </w:p>
     <w:p>
       <w:pPr>
@@ -11513,6 +12053,55 @@
         </w:rPr>
         <w:t>20</w:t>
       </w:r>
+      <w:r>
+        <w:rPr>
+          <w:b/>
+          <w:bCs/>
+          <w:color w:val="FF0000"/>
+        </w:rPr>
+        <w:t xml:space="preserve">              </w:t>
+      </w:r>
+      <w:r>
+        <w:rPr>
+          <w:b/>
+          <w:bCs/>
+          <w:color w:val="FF0000"/>
+        </w:rPr>
+        <w:t xml:space="preserve"> </w:t>
+      </w:r>
+      <w:r>
+        <w:rPr>
+          <w:b/>
+          <w:bCs/>
+          <w:color w:val="FF0000"/>
+        </w:rPr>
+        <w:t xml:space="preserve">  </w:t>
+      </w:r>
+      <w:r>
+        <w:rPr>
+          <w:b/>
+          <w:bCs/>
+          <w:color w:val="FF0000"/>
+        </w:rPr>
+        <w:t xml:space="preserve"> </w:t>
+      </w:r>
+      <w:r>
+        <w:rPr>
+          <w:b/>
+          <w:bCs/>
+          <w:color w:val="FF0000"/>
+        </w:rPr>
+        <w:t xml:space="preserve"> </w:t>
+      </w:r>
+      <w:r>
+        <w:rPr>
+          <w:rFonts w:hint="eastAsia"/>
+          <w:b/>
+          <w:bCs/>
+          <w:color w:val="FF0000"/>
+        </w:rPr>
+        <w:t>精度：0.1</w:t>
+      </w:r>
     </w:p>
     <w:p>
       <w:pPr>
@@ -11561,6 +12150,47 @@
         </w:rPr>
         <w:t>1819</w:t>
       </w:r>
+      <w:r>
+        <w:rPr>
+          <w:b/>
+          <w:bCs/>
+          <w:color w:val="FF0000"/>
+        </w:rPr>
+        <w:t xml:space="preserve">              </w:t>
+      </w:r>
+      <w:r>
+        <w:rPr>
+          <w:b/>
+          <w:bCs/>
+          <w:color w:val="FF0000"/>
+        </w:rPr>
+        <w:t xml:space="preserve">  </w:t>
+      </w:r>
+      <w:r>
+        <w:rPr>
+          <w:b/>
+          <w:bCs/>
+          <w:color w:val="FF0000"/>
+        </w:rPr>
+        <w:t xml:space="preserve">  </w:t>
+      </w:r>
+      <w:r>
+        <w:rPr>
+          <w:b/>
+          <w:bCs/>
+          <w:color w:val="FF0000"/>
+        </w:rPr>
+        <w:t xml:space="preserve"> </w:t>
+      </w:r>
+      <w:r>
+        <w:rPr>
+          <w:rFonts w:hint="eastAsia"/>
+          <w:b/>
+          <w:bCs/>
+          <w:color w:val="FF0000"/>
+        </w:rPr>
+        <w:t>精度：0.1</w:t>
+      </w:r>
     </w:p>
     <w:p>
       <w:pPr>
@@ -11585,6 +12215,47 @@
         </w:rPr>
         <w:t>20</w:t>
       </w:r>
+      <w:r>
+        <w:rPr>
+          <w:b/>
+          <w:bCs/>
+          <w:color w:val="FF0000"/>
+        </w:rPr>
+        <w:t xml:space="preserve">              </w:t>
+      </w:r>
+      <w:r>
+        <w:rPr>
+          <w:b/>
+          <w:bCs/>
+          <w:color w:val="FF0000"/>
+        </w:rPr>
+        <w:t xml:space="preserve">  </w:t>
+      </w:r>
+      <w:r>
+        <w:rPr>
+          <w:b/>
+          <w:bCs/>
+          <w:color w:val="FF0000"/>
+        </w:rPr>
+        <w:t xml:space="preserve">  </w:t>
+      </w:r>
+      <w:r>
+        <w:rPr>
+          <w:b/>
+          <w:bCs/>
+          <w:color w:val="FF0000"/>
+        </w:rPr>
+        <w:t xml:space="preserve"> </w:t>
+      </w:r>
+      <w:r>
+        <w:rPr>
+          <w:rFonts w:hint="eastAsia"/>
+          <w:b/>
+          <w:bCs/>
+          <w:color w:val="FF0000"/>
+        </w:rPr>
+        <w:t>精度：0.1</w:t>
+      </w:r>
     </w:p>
     <w:p>
       <w:pPr>
@@ -11633,6 +12304,57 @@
         </w:rPr>
         <w:t>2223</w:t>
       </w:r>
+      <w:r>
+        <w:rPr>
+          <w:b/>
+          <w:bCs/>
+          <w:color w:val="FF0000"/>
+        </w:rPr>
+        <w:t xml:space="preserve">              </w:t>
+      </w:r>
+      <w:r>
+        <w:rPr>
+          <w:b/>
+          <w:bCs/>
+          <w:color w:val="FF0000"/>
+        </w:rPr>
+        <w:t xml:space="preserve">  </w:t>
+      </w:r>
+      <w:r>
+        <w:rPr>
+          <w:b/>
+          <w:bCs/>
+          <w:color w:val="FF0000"/>
+        </w:rPr>
+        <w:t xml:space="preserve"> </w:t>
+      </w:r>
+      <w:r>
+        <w:rPr>
+          <w:rFonts w:hint="eastAsia"/>
+          <w:b/>
+          <w:bCs/>
+          <w:color w:val="FF0000"/>
+        </w:rPr>
+        <w:t>精度：0.</w:t>
+      </w:r>
+      <w:r>
+        <w:rPr>
+          <w:rFonts w:hint="eastAsia"/>
+          <w:b/>
+          <w:bCs/>
+          <w:color w:val="FF0000"/>
+        </w:rPr>
+        <w:t>0</w:t>
+      </w:r>
+      <w:r>
+        <w:rPr>
+          <w:rFonts w:hint="eastAsia"/>
+          <w:b/>
+          <w:bCs/>
+          <w:color w:val="FF0000"/>
+        </w:rPr>
+        <w:t>1</w:t>
+      </w:r>
     </w:p>
     <w:p>
       <w:pPr>
@@ -11656,6 +12378,73 @@
           <w:rFonts w:hint="eastAsia"/>
         </w:rPr>
         <w:t>24</w:t>
+      </w:r>
+      <w:r>
+        <w:rPr>
+          <w:b/>
+          <w:bCs/>
+          <w:color w:val="FF0000"/>
+        </w:rPr>
+        <w:t xml:space="preserve">              </w:t>
+      </w:r>
+      <w:r>
+        <w:rPr>
+          <w:b/>
+          <w:bCs/>
+          <w:color w:val="FF0000"/>
+        </w:rPr>
+        <w:t xml:space="preserve"> </w:t>
+      </w:r>
+      <w:r>
+        <w:rPr>
+          <w:b/>
+          <w:bCs/>
+          <w:color w:val="FF0000"/>
+        </w:rPr>
+        <w:t xml:space="preserve">  </w:t>
+      </w:r>
+      <w:r>
+        <w:rPr>
+          <w:b/>
+          <w:bCs/>
+          <w:color w:val="FF0000"/>
+        </w:rPr>
+        <w:t xml:space="preserve"> </w:t>
+      </w:r>
+      <w:r>
+        <w:rPr>
+          <w:b/>
+          <w:bCs/>
+          <w:color w:val="FF0000"/>
+        </w:rPr>
+        <w:t xml:space="preserve"> </w:t>
+      </w:r>
+      <w:r>
+        <w:rPr>
+          <w:rFonts w:hint="eastAsia"/>
+          <w:b/>
+          <w:bCs/>
+          <w:color w:val="FF0000"/>
+        </w:rPr>
+        <w:t>精度：0.</w:t>
+      </w:r>
+      <w:r>
+        <w:rPr>
+          <w:rFonts w:hint="eastAsia"/>
+          <w:b/>
+          <w:bCs/>
+          <w:color w:val="FF0000"/>
+        </w:rPr>
+        <w:t>0</w:t>
+      </w:r>
+      <w:r>
+        <w:rPr>
+          <w:rFonts w:hint="eastAsia"/>
+          <w:b/>
+          <w:bCs/>
+          <w:color w:val="FF0000"/>
+        </w:rPr>
+        <w:t>1</w:t>
       </w:r>
     </w:p>
     <w:p>
@@ -13803,6 +14592,7 @@
         </w:rPr>
         <w:t>报警信息</w:t>
       </w:r>
+      <w:proofErr w:type="gramStart"/>
       <w:r>
         <w:rPr>
           <w:rFonts w:hint="eastAsia"/>
@@ -13810,6 +14600,7 @@
         <w:t>帧</w:t>
       </w:r>
       <w:bookmarkEnd w:id="25"/>
+      <w:proofErr w:type="gramEnd"/>
     </w:p>
     <w:p>
       <w:pPr>
@@ -13890,12 +14681,14 @@
               <w:widowControl/>
               <w:jc w:val="center"/>
             </w:pPr>
+            <w:proofErr w:type="gramStart"/>
             <w:r>
               <w:rPr>
                 <w:rFonts w:hint="eastAsia"/>
               </w:rPr>
               <w:t>帧头</w:t>
             </w:r>
+            <w:proofErr w:type="gramEnd"/>
           </w:p>
         </w:tc>
         <w:tc>
@@ -14015,12 +14808,14 @@
               <w:widowControl/>
               <w:jc w:val="center"/>
             </w:pPr>
+            <w:proofErr w:type="gramStart"/>
             <w:r>
               <w:rPr>
                 <w:rFonts w:hint="eastAsia"/>
               </w:rPr>
               <w:t>帧尾</w:t>
             </w:r>
+            <w:proofErr w:type="gramEnd"/>
           </w:p>
         </w:tc>
       </w:tr>
@@ -14272,7 +15067,21 @@
         <w:rPr>
           <w:rFonts w:hint="eastAsia"/>
         </w:rPr>
-        <w:t>信息体包含：“时间“6byte，”实时起重量“2byte，”实时人数“1byte，”实时高度“2byte，”高度百分比“1byte，”实时速度“1byte，”实时倾斜度“2byte，”倾斜百分比“1byte，”驾驶员身份认证结果“1byte，”门锁状态“1byte，”报警原因“1byte，”级别“1byte。</w:t>
+        <w:t>信息体包含：</w:t>
+      </w:r>
+      <w:proofErr w:type="gramStart"/>
+      <w:r>
+        <w:rPr>
+          <w:rFonts w:hint="eastAsia"/>
+        </w:rPr>
+        <w:t>“</w:t>
+      </w:r>
+      <w:proofErr w:type="gramEnd"/>
+      <w:r>
+        <w:rPr>
+          <w:rFonts w:hint="eastAsia"/>
+        </w:rPr>
+        <w:t>时间“6byte，”实时起重量“2byte，”实时人数“1byte，”实时高度“2byte，”高度百分比“1byte，”实时速度“1byte，”实时倾斜度“2byte，”倾斜百分比“1byte，”驾驶员身份认证结果“1byte，”门锁状态“1byte，”报警原因“1byte，”级别“1byte。</w:t>
       </w:r>
     </w:p>
     <w:p>
@@ -14299,7 +15108,21 @@
         <w:rPr>
           <w:rFonts w:hint="eastAsia"/>
         </w:rPr>
-        <w:t>信息帧测试数据说明</w:t>
+        <w:t>信息</w:t>
+      </w:r>
+      <w:proofErr w:type="gramStart"/>
+      <w:r>
+        <w:rPr>
+          <w:rFonts w:hint="eastAsia"/>
+        </w:rPr>
+        <w:t>帧</w:t>
+      </w:r>
+      <w:proofErr w:type="gramEnd"/>
+      <w:r>
+        <w:rPr>
+          <w:rFonts w:hint="eastAsia"/>
+        </w:rPr>
+        <w:t>测试数据说明</w:t>
       </w:r>
       <w:bookmarkEnd w:id="27"/>
     </w:p>
@@ -14458,6 +15281,39 @@
         </w:rPr>
         <w:t>1111</w:t>
       </w:r>
+      <w:r>
+        <w:rPr>
+          <w:b/>
+          <w:bCs/>
+          <w:color w:val="FF0000"/>
+        </w:rPr>
+        <w:t xml:space="preserve">              </w:t>
+      </w:r>
+      <w:r>
+        <w:rPr>
+          <w:b/>
+          <w:bCs/>
+          <w:color w:val="FF0000"/>
+        </w:rPr>
+        <w:t xml:space="preserve">    </w:t>
+      </w:r>
+      <w:r>
+        <w:rPr>
+          <w:b/>
+          <w:bCs/>
+          <w:color w:val="FF0000"/>
+        </w:rPr>
+        <w:t xml:space="preserve"> </w:t>
+      </w:r>
+      <w:r>
+        <w:rPr>
+          <w:rFonts w:hint="eastAsia"/>
+          <w:b/>
+          <w:bCs/>
+          <w:color w:val="FF0000"/>
+        </w:rPr>
+        <w:t>精度：0.1</w:t>
+      </w:r>
     </w:p>
     <w:p>
       <w:pPr>
@@ -14482,6 +15338,55 @@
         </w:rPr>
         <w:t>22</w:t>
       </w:r>
+      <w:r>
+        <w:rPr>
+          <w:b/>
+          <w:bCs/>
+          <w:color w:val="FF0000"/>
+        </w:rPr>
+        <w:t xml:space="preserve">              </w:t>
+      </w:r>
+      <w:r>
+        <w:rPr>
+          <w:b/>
+          <w:bCs/>
+          <w:color w:val="FF0000"/>
+        </w:rPr>
+        <w:t xml:space="preserve">   </w:t>
+      </w:r>
+      <w:r>
+        <w:rPr>
+          <w:b/>
+          <w:bCs/>
+          <w:color w:val="FF0000"/>
+        </w:rPr>
+        <w:t xml:space="preserve">  </w:t>
+      </w:r>
+      <w:r>
+        <w:rPr>
+          <w:b/>
+          <w:bCs/>
+          <w:color w:val="FF0000"/>
+        </w:rPr>
+        <w:t xml:space="preserve"> </w:t>
+      </w:r>
+      <w:r>
+        <w:rPr>
+          <w:b/>
+          <w:bCs/>
+          <w:color w:val="FF0000"/>
+        </w:rPr>
+        <w:t xml:space="preserve"> </w:t>
+      </w:r>
+      <w:r>
+        <w:rPr>
+          <w:rFonts w:hint="eastAsia"/>
+          <w:b/>
+          <w:bCs/>
+          <w:color w:val="FF0000"/>
+        </w:rPr>
+        <w:t>精度：0.1</w:t>
+      </w:r>
     </w:p>
     <w:p>
       <w:pPr>
@@ -14530,6 +15435,47 @@
         </w:rPr>
         <w:t>4444</w:t>
       </w:r>
+      <w:r>
+        <w:rPr>
+          <w:b/>
+          <w:bCs/>
+          <w:color w:val="FF0000"/>
+        </w:rPr>
+        <w:t xml:space="preserve">              </w:t>
+      </w:r>
+      <w:r>
+        <w:rPr>
+          <w:b/>
+          <w:bCs/>
+          <w:color w:val="FF0000"/>
+        </w:rPr>
+        <w:t xml:space="preserve">    </w:t>
+      </w:r>
+      <w:r>
+        <w:rPr>
+          <w:b/>
+          <w:bCs/>
+          <w:color w:val="FF0000"/>
+        </w:rPr>
+        <w:t xml:space="preserve">  </w:t>
+      </w:r>
+      <w:r>
+        <w:rPr>
+          <w:b/>
+          <w:bCs/>
+          <w:color w:val="FF0000"/>
+        </w:rPr>
+        <w:t xml:space="preserve"> </w:t>
+      </w:r>
+      <w:r>
+        <w:rPr>
+          <w:rFonts w:hint="eastAsia"/>
+          <w:b/>
+          <w:bCs/>
+          <w:color w:val="FF0000"/>
+        </w:rPr>
+        <w:t>精度：0.1</w:t>
+      </w:r>
     </w:p>
     <w:p>
       <w:pPr>
@@ -14554,6 +15500,55 @@
         </w:rPr>
         <w:t>55</w:t>
       </w:r>
+      <w:r>
+        <w:rPr>
+          <w:b/>
+          <w:bCs/>
+          <w:color w:val="FF0000"/>
+        </w:rPr>
+        <w:t xml:space="preserve">              </w:t>
+      </w:r>
+      <w:r>
+        <w:rPr>
+          <w:b/>
+          <w:bCs/>
+          <w:color w:val="FF0000"/>
+        </w:rPr>
+        <w:t xml:space="preserve"> </w:t>
+      </w:r>
+      <w:r>
+        <w:rPr>
+          <w:b/>
+          <w:bCs/>
+          <w:color w:val="FF0000"/>
+        </w:rPr>
+        <w:t xml:space="preserve">  </w:t>
+      </w:r>
+      <w:r>
+        <w:rPr>
+          <w:b/>
+          <w:bCs/>
+          <w:color w:val="FF0000"/>
+        </w:rPr>
+        <w:t xml:space="preserve">   </w:t>
+      </w:r>
+      <w:r>
+        <w:rPr>
+          <w:b/>
+          <w:bCs/>
+          <w:color w:val="FF0000"/>
+        </w:rPr>
+        <w:t xml:space="preserve"> </w:t>
+      </w:r>
+      <w:r>
+        <w:rPr>
+          <w:rFonts w:hint="eastAsia"/>
+          <w:b/>
+          <w:bCs/>
+          <w:color w:val="FF0000"/>
+        </w:rPr>
+        <w:t>精度：0.1</w:t>
+      </w:r>
     </w:p>
     <w:p>
       <w:pPr>
@@ -14602,6 +15597,57 @@
         </w:rPr>
         <w:t>7777</w:t>
       </w:r>
+      <w:r>
+        <w:rPr>
+          <w:b/>
+          <w:bCs/>
+          <w:color w:val="FF0000"/>
+        </w:rPr>
+        <w:t xml:space="preserve">              </w:t>
+      </w:r>
+      <w:r>
+        <w:rPr>
+          <w:b/>
+          <w:bCs/>
+          <w:color w:val="FF0000"/>
+        </w:rPr>
+        <w:t xml:space="preserve">    </w:t>
+      </w:r>
+      <w:r>
+        <w:rPr>
+          <w:b/>
+          <w:bCs/>
+          <w:color w:val="FF0000"/>
+        </w:rPr>
+        <w:t xml:space="preserve"> </w:t>
+      </w:r>
+      <w:r>
+        <w:rPr>
+          <w:rFonts w:hint="eastAsia"/>
+          <w:b/>
+          <w:bCs/>
+          <w:color w:val="FF0000"/>
+        </w:rPr>
+        <w:t>精度：0.</w:t>
+      </w:r>
+      <w:r>
+        <w:rPr>
+          <w:rFonts w:hint="eastAsia"/>
+          <w:b/>
+          <w:bCs/>
+          <w:color w:val="FF0000"/>
+        </w:rPr>
+        <w:t>0</w:t>
+      </w:r>
+      <w:r>
+        <w:rPr>
+          <w:rFonts w:hint="eastAsia"/>
+          <w:b/>
+          <w:bCs/>
+          <w:color w:val="FF0000"/>
+        </w:rPr>
+        <w:t>1</w:t>
+      </w:r>
     </w:p>
     <w:p>
       <w:pPr>
@@ -14626,6 +15672,73 @@
         </w:rPr>
         <w:t>88</w:t>
       </w:r>
+      <w:r>
+        <w:rPr>
+          <w:b/>
+          <w:bCs/>
+          <w:color w:val="FF0000"/>
+        </w:rPr>
+        <w:t xml:space="preserve">              </w:t>
+      </w:r>
+      <w:r>
+        <w:rPr>
+          <w:b/>
+          <w:bCs/>
+          <w:color w:val="FF0000"/>
+        </w:rPr>
+        <w:t xml:space="preserve">  </w:t>
+      </w:r>
+      <w:r>
+        <w:rPr>
+          <w:b/>
+          <w:bCs/>
+          <w:color w:val="FF0000"/>
+        </w:rPr>
+        <w:t xml:space="preserve">  </w:t>
+      </w:r>
+      <w:r>
+        <w:rPr>
+          <w:b/>
+          <w:bCs/>
+          <w:color w:val="FF0000"/>
+        </w:rPr>
+        <w:t xml:space="preserve">  </w:t>
+      </w:r>
+      <w:r>
+        <w:rPr>
+          <w:b/>
+          <w:bCs/>
+          <w:color w:val="FF0000"/>
+        </w:rPr>
+        <w:t xml:space="preserve"> </w:t>
+      </w:r>
+      <w:r>
+        <w:rPr>
+          <w:rFonts w:hint="eastAsia"/>
+          <w:b/>
+          <w:bCs/>
+          <w:color w:val="FF0000"/>
+        </w:rPr>
+        <w:t>精度：0.</w:t>
+      </w:r>
+      <w:r>
+        <w:rPr>
+          <w:rFonts w:hint="eastAsia"/>
+          <w:b/>
+          <w:bCs/>
+          <w:color w:val="FF0000"/>
+        </w:rPr>
+        <w:t>0</w:t>
+      </w:r>
+      <w:r>
+        <w:rPr>
+          <w:rFonts w:hint="eastAsia"/>
+          <w:b/>
+          <w:bCs/>
+          <w:color w:val="FF0000"/>
+        </w:rPr>
+        <w:t>1</w:t>
+      </w:r>
     </w:p>
     <w:p>
       <w:pPr>
@@ -14863,7 +15976,21 @@
         <w:rPr>
           <w:rFonts w:hint="eastAsia"/>
         </w:rPr>
-        <w:t>报警信息帧测试数据</w:t>
+        <w:t>报警信息</w:t>
+      </w:r>
+      <w:proofErr w:type="gramStart"/>
+      <w:r>
+        <w:rPr>
+          <w:rFonts w:hint="eastAsia"/>
+        </w:rPr>
+        <w:t>帧</w:t>
+      </w:r>
+      <w:proofErr w:type="gramEnd"/>
+      <w:r>
+        <w:rPr>
+          <w:rFonts w:hint="eastAsia"/>
+        </w:rPr>
+        <w:t>测试数据</w:t>
       </w:r>
       <w:r>
         <w:rPr>
@@ -16422,6 +17549,7 @@
         </w:rPr>
         <w:t>人员身份认证信息</w:t>
       </w:r>
+      <w:proofErr w:type="gramStart"/>
       <w:r>
         <w:rPr>
           <w:rFonts w:hint="eastAsia"/>
@@ -16429,6 +17557,7 @@
         <w:t>帧</w:t>
       </w:r>
       <w:bookmarkEnd w:id="29"/>
+      <w:proofErr w:type="gramEnd"/>
     </w:p>
     <w:p>
       <w:pPr>
@@ -16509,12 +17638,14 @@
               <w:widowControl/>
               <w:jc w:val="center"/>
             </w:pPr>
+            <w:proofErr w:type="gramStart"/>
             <w:r>
               <w:rPr>
                 <w:rFonts w:hint="eastAsia"/>
               </w:rPr>
               <w:t>帧头</w:t>
             </w:r>
+            <w:proofErr w:type="gramEnd"/>
           </w:p>
         </w:tc>
         <w:tc>
@@ -16634,12 +17765,14 @@
               <w:widowControl/>
               <w:jc w:val="center"/>
             </w:pPr>
+            <w:proofErr w:type="gramStart"/>
             <w:r>
               <w:rPr>
                 <w:rFonts w:hint="eastAsia"/>
               </w:rPr>
               <w:t>帧尾</w:t>
             </w:r>
+            <w:proofErr w:type="gramEnd"/>
           </w:p>
         </w:tc>
       </w:tr>
@@ -16863,7 +17996,21 @@
         <w:rPr>
           <w:rFonts w:hint="eastAsia"/>
         </w:rPr>
-        <w:t>信息体：包含“识别结果状态值“1byte，”用户名“</w:t>
+        <w:t>信息体：包含</w:t>
+      </w:r>
+      <w:proofErr w:type="gramStart"/>
+      <w:r>
+        <w:rPr>
+          <w:rFonts w:hint="eastAsia"/>
+        </w:rPr>
+        <w:t>“</w:t>
+      </w:r>
+      <w:proofErr w:type="gramEnd"/>
+      <w:r>
+        <w:rPr>
+          <w:rFonts w:hint="eastAsia"/>
+        </w:rPr>
+        <w:t>识别结果状态值“1byte，”用户名“</w:t>
       </w:r>
       <w:r>
         <w:rPr>
@@ -16899,11 +18046,19 @@
         </w:rPr>
         <w:t>人员身份认证信息</w:t>
       </w:r>
-      <w:r>
-        <w:rPr>
-          <w:rFonts w:hint="eastAsia"/>
-        </w:rPr>
-        <w:t>帧测试数据说明</w:t>
+      <w:proofErr w:type="gramStart"/>
+      <w:r>
+        <w:rPr>
+          <w:rFonts w:hint="eastAsia"/>
+        </w:rPr>
+        <w:t>帧</w:t>
+      </w:r>
+      <w:proofErr w:type="gramEnd"/>
+      <w:r>
+        <w:rPr>
+          <w:rFonts w:hint="eastAsia"/>
+        </w:rPr>
+        <w:t>测试数据说明</w:t>
       </w:r>
       <w:bookmarkEnd w:id="31"/>
     </w:p>
@@ -17317,11 +18472,19 @@
         </w:rPr>
         <w:t>人员身份认证信息</w:t>
       </w:r>
-      <w:r>
-        <w:rPr>
-          <w:rFonts w:hint="eastAsia"/>
-        </w:rPr>
-        <w:t>帧测试数据解析结果</w:t>
+      <w:proofErr w:type="gramStart"/>
+      <w:r>
+        <w:rPr>
+          <w:rFonts w:hint="eastAsia"/>
+        </w:rPr>
+        <w:t>帧</w:t>
+      </w:r>
+      <w:proofErr w:type="gramEnd"/>
+      <w:r>
+        <w:rPr>
+          <w:rFonts w:hint="eastAsia"/>
+        </w:rPr>
+        <w:t>测试数据解析结果</w:t>
       </w:r>
       <w:bookmarkEnd w:id="32"/>
     </w:p>
@@ -17781,12 +18944,14 @@
               <w:widowControl/>
               <w:jc w:val="center"/>
             </w:pPr>
+            <w:proofErr w:type="gramStart"/>
             <w:r>
               <w:rPr>
                 <w:rFonts w:hint="eastAsia"/>
               </w:rPr>
               <w:t>一二三四五六七八九十</w:t>
             </w:r>
+            <w:proofErr w:type="gramEnd"/>
           </w:p>
         </w:tc>
       </w:tr>
@@ -17855,6 +19020,7 @@
               <w:widowControl/>
               <w:jc w:val="center"/>
             </w:pPr>
+            <w:proofErr w:type="spellStart"/>
             <w:r>
               <w:t>a</w:t>
             </w:r>
@@ -17864,6 +19030,7 @@
               </w:rPr>
               <w:t>bcdefgh</w:t>
             </w:r>
+            <w:proofErr w:type="spellEnd"/>
           </w:p>
         </w:tc>
       </w:tr>
